--- a/Project Files/03_FunctionalSafetyConcept_LaneAssistance.docx
+++ b/Project Files/03_FunctionalSafetyConcept_LaneAssistance.docx
@@ -15,7 +15,9 @@
         </w:rPr>
       </w:pPr>
       <w:bookmarkStart w:id="0" w:name="_gc2pz7m8v7e" w:colFirst="0" w:colLast="0"/>
+      <w:bookmarkStart w:id="1" w:name="_GoBack"/>
       <w:bookmarkEnd w:id="0"/>
+      <w:bookmarkEnd w:id="1"/>
       <w:r>
         <w:rPr>
           <w:noProof/>
@@ -130,8 +132,8 @@
           <w:szCs w:val="48"/>
         </w:rPr>
       </w:pPr>
-      <w:bookmarkStart w:id="1" w:name="_26sbew8fa0gp" w:colFirst="0" w:colLast="0"/>
-      <w:bookmarkEnd w:id="1"/>
+      <w:bookmarkStart w:id="2" w:name="_26sbew8fa0gp" w:colFirst="0" w:colLast="0"/>
+      <w:bookmarkEnd w:id="2"/>
     </w:p>
     <w:p>
       <w:pPr>
@@ -143,8 +145,8 @@
           <w:szCs w:val="48"/>
         </w:rPr>
       </w:pPr>
-      <w:bookmarkStart w:id="2" w:name="_1v0rwb789wl3" w:colFirst="0" w:colLast="0"/>
-      <w:bookmarkEnd w:id="2"/>
+      <w:bookmarkStart w:id="3" w:name="_1v0rwb789wl3" w:colFirst="0" w:colLast="0"/>
+      <w:bookmarkEnd w:id="3"/>
     </w:p>
     <w:p>
       <w:pPr>
@@ -155,8 +157,8 @@
           <w:szCs w:val="48"/>
         </w:rPr>
       </w:pPr>
-      <w:bookmarkStart w:id="3" w:name="_2468oyeg0eef" w:colFirst="0" w:colLast="0"/>
-      <w:bookmarkEnd w:id="3"/>
+      <w:bookmarkStart w:id="4" w:name="_2468oyeg0eef" w:colFirst="0" w:colLast="0"/>
+      <w:bookmarkEnd w:id="4"/>
     </w:p>
     <w:p/>
     <w:p/>
@@ -166,8 +168,8 @@
         <w:contextualSpacing w:val="0"/>
         <w:jc w:val="right"/>
       </w:pPr>
-      <w:bookmarkStart w:id="4" w:name="_ug35toubx59n" w:colFirst="0" w:colLast="0"/>
-      <w:bookmarkEnd w:id="4"/>
+      <w:bookmarkStart w:id="5" w:name="_ug35toubx59n" w:colFirst="0" w:colLast="0"/>
+      <w:bookmarkEnd w:id="5"/>
       <w:r>
         <w:rPr>
           <w:sz w:val="48"/>
@@ -209,8 +211,8 @@
           <w:szCs w:val="48"/>
         </w:rPr>
       </w:pPr>
-      <w:bookmarkStart w:id="5" w:name="_q7vpi366elug" w:colFirst="0" w:colLast="0"/>
-      <w:bookmarkEnd w:id="5"/>
+      <w:bookmarkStart w:id="6" w:name="_q7vpi366elug" w:colFirst="0" w:colLast="0"/>
+      <w:bookmarkEnd w:id="6"/>
       <w:r>
         <w:rPr>
           <w:noProof/>
@@ -271,8 +273,8 @@
         <w:spacing w:before="480" w:after="180" w:line="240" w:lineRule="auto"/>
         <w:contextualSpacing w:val="0"/>
       </w:pPr>
-      <w:bookmarkStart w:id="6" w:name="_1t3h5sf" w:colFirst="0" w:colLast="0"/>
-      <w:bookmarkEnd w:id="6"/>
+      <w:bookmarkStart w:id="7" w:name="_1t3h5sf" w:colFirst="0" w:colLast="0"/>
+      <w:bookmarkEnd w:id="7"/>
       <w:r>
         <w:t>Document history</w:t>
       </w:r>
@@ -750,8 +752,8 @@
                 <w:szCs w:val="22"/>
               </w:rPr>
             </w:pPr>
-            <w:bookmarkStart w:id="7" w:name="_2s8eyo1" w:colFirst="0" w:colLast="0"/>
-            <w:bookmarkEnd w:id="7"/>
+            <w:bookmarkStart w:id="8" w:name="_2s8eyo1" w:colFirst="0" w:colLast="0"/>
+            <w:bookmarkEnd w:id="8"/>
           </w:p>
         </w:tc>
         <w:tc>
@@ -795,8 +797,8 @@
         <w:spacing w:before="480" w:after="180" w:line="240" w:lineRule="auto"/>
         <w:contextualSpacing w:val="0"/>
       </w:pPr>
-      <w:bookmarkStart w:id="8" w:name="_ktt3lgighckp" w:colFirst="0" w:colLast="0"/>
-      <w:bookmarkEnd w:id="8"/>
+      <w:bookmarkStart w:id="9" w:name="_ktt3lgighckp" w:colFirst="0" w:colLast="0"/>
+      <w:bookmarkEnd w:id="9"/>
       <w:r>
         <w:t>Table of Contents</w:t>
       </w:r>
@@ -1072,8 +1074,8 @@
         <w:pStyle w:val="berschrift1"/>
         <w:contextualSpacing w:val="0"/>
       </w:pPr>
-      <w:bookmarkStart w:id="9" w:name="_fulgh8sf1ocg" w:colFirst="0" w:colLast="0"/>
-      <w:bookmarkEnd w:id="9"/>
+      <w:bookmarkStart w:id="10" w:name="_fulgh8sf1ocg" w:colFirst="0" w:colLast="0"/>
+      <w:bookmarkEnd w:id="10"/>
       <w:r>
         <w:t>Purpose of the Functional Safety Concept</w:t>
       </w:r>
@@ -1112,8 +1114,8 @@
         <w:pStyle w:val="berschrift1"/>
         <w:contextualSpacing w:val="0"/>
       </w:pPr>
-      <w:bookmarkStart w:id="10" w:name="_757cx6xm46zb" w:colFirst="0" w:colLast="0"/>
-      <w:bookmarkEnd w:id="10"/>
+      <w:bookmarkStart w:id="11" w:name="_757cx6xm46zb" w:colFirst="0" w:colLast="0"/>
+      <w:bookmarkEnd w:id="11"/>
       <w:r>
         <w:lastRenderedPageBreak/>
         <w:t>Inputs to the Functional Safety Concept</w:t>
@@ -1124,8 +1126,8 @@
         <w:pStyle w:val="berschrift2"/>
         <w:contextualSpacing w:val="0"/>
       </w:pPr>
-      <w:bookmarkStart w:id="11" w:name="_pi1c1upmo8jt" w:colFirst="0" w:colLast="0"/>
-      <w:bookmarkEnd w:id="11"/>
+      <w:bookmarkStart w:id="12" w:name="_pi1c1upmo8jt" w:colFirst="0" w:colLast="0"/>
+      <w:bookmarkEnd w:id="12"/>
       <w:r>
         <w:t>Safety goals from the Hazard Analysis and Risk Assessment</w:t>
       </w:r>
@@ -1380,8 +1382,8 @@
         <w:pStyle w:val="berschrift2"/>
         <w:contextualSpacing w:val="0"/>
       </w:pPr>
-      <w:bookmarkStart w:id="12" w:name="_s0p6ihti6jgk" w:colFirst="0" w:colLast="0"/>
-      <w:bookmarkEnd w:id="12"/>
+      <w:bookmarkStart w:id="13" w:name="_s0p6ihti6jgk" w:colFirst="0" w:colLast="0"/>
+      <w:bookmarkEnd w:id="13"/>
       <w:r>
         <w:t>Preliminary Architecture</w:t>
       </w:r>
@@ -1455,8 +1457,8 @@
         <w:pStyle w:val="berschrift3"/>
         <w:contextualSpacing w:val="0"/>
       </w:pPr>
-      <w:bookmarkStart w:id="13" w:name="_cqb49updinx4" w:colFirst="0" w:colLast="0"/>
-      <w:bookmarkEnd w:id="13"/>
+      <w:bookmarkStart w:id="14" w:name="_cqb49updinx4" w:colFirst="0" w:colLast="0"/>
+      <w:bookmarkEnd w:id="14"/>
       <w:r>
         <w:lastRenderedPageBreak/>
         <w:t>Description of architecture elements</w:t>
@@ -1912,8 +1914,8 @@
         <w:pStyle w:val="berschrift1"/>
         <w:contextualSpacing w:val="0"/>
       </w:pPr>
-      <w:bookmarkStart w:id="14" w:name="_v8l7qfui8b16" w:colFirst="0" w:colLast="0"/>
-      <w:bookmarkEnd w:id="14"/>
+      <w:bookmarkStart w:id="15" w:name="_v8l7qfui8b16" w:colFirst="0" w:colLast="0"/>
+      <w:bookmarkEnd w:id="15"/>
       <w:r>
         <w:t>Functional Safety Concept</w:t>
       </w:r>
@@ -1980,8 +1982,8 @@
         <w:pStyle w:val="berschrift2"/>
         <w:contextualSpacing w:val="0"/>
       </w:pPr>
-      <w:bookmarkStart w:id="15" w:name="_mtn6qbhgsr36" w:colFirst="0" w:colLast="0"/>
-      <w:bookmarkEnd w:id="15"/>
+      <w:bookmarkStart w:id="16" w:name="_mtn6qbhgsr36" w:colFirst="0" w:colLast="0"/>
+      <w:bookmarkEnd w:id="16"/>
       <w:r>
         <w:t>Functional Safety Analysis</w:t>
       </w:r>
@@ -2399,8 +2401,8 @@
         <w:pStyle w:val="berschrift2"/>
         <w:contextualSpacing w:val="0"/>
       </w:pPr>
-      <w:bookmarkStart w:id="16" w:name="_frlc9y84ede8" w:colFirst="0" w:colLast="0"/>
-      <w:bookmarkEnd w:id="16"/>
+      <w:bookmarkStart w:id="17" w:name="_frlc9y84ede8" w:colFirst="0" w:colLast="0"/>
+      <w:bookmarkEnd w:id="17"/>
       <w:r>
         <w:t>Functional Safety Requirements</w:t>
       </w:r>
@@ -2693,133 +2695,139 @@
                 <w:sz w:val="18"/>
                 <w:szCs w:val="18"/>
               </w:rPr>
-              <w:t xml:space="preserve">The </w:t>
-            </w:r>
-            <w:r>
+              <w:t>The EPS ECU shall ensure that the oscillating torque amplitude is below</w:t>
+            </w:r>
+          </w:p>
+          <w:p>
+            <w:pPr>
+              <w:widowControl w:val="0"/>
               <w:rPr>
                 <w:sz w:val="18"/>
                 <w:szCs w:val="18"/>
               </w:rPr>
-              <w:t>EPS ECU shall e</w:t>
-            </w:r>
+            </w:pPr>
+            <w:proofErr w:type="spellStart"/>
             <w:r>
               <w:rPr>
                 <w:sz w:val="18"/>
                 <w:szCs w:val="18"/>
               </w:rPr>
-              <w:t>nsure</w:t>
-            </w:r>
-            <w:r>
+              <w:t>Max_Torque_Amplitude</w:t>
+            </w:r>
+            <w:proofErr w:type="spellEnd"/>
+          </w:p>
+        </w:tc>
+        <w:tc>
+          <w:tcPr>
+            <w:tcW w:w="360" w:type="dxa"/>
+            <w:tcMar>
+              <w:top w:w="100" w:type="dxa"/>
+              <w:left w:w="100" w:type="dxa"/>
+              <w:bottom w:w="100" w:type="dxa"/>
+              <w:right w:w="100" w:type="dxa"/>
+            </w:tcMar>
+          </w:tcPr>
+          <w:p>
+            <w:pPr>
+              <w:widowControl w:val="0"/>
+              <w:spacing w:line="240" w:lineRule="auto"/>
+            </w:pPr>
+            <w:r>
+              <w:t>C</w:t>
+            </w:r>
+          </w:p>
+        </w:tc>
+        <w:tc>
+          <w:tcPr>
+            <w:tcW w:w="1245" w:type="dxa"/>
+            <w:tcMar>
+              <w:top w:w="100" w:type="dxa"/>
+              <w:left w:w="100" w:type="dxa"/>
+              <w:bottom w:w="100" w:type="dxa"/>
+              <w:right w:w="100" w:type="dxa"/>
+            </w:tcMar>
+          </w:tcPr>
+          <w:p>
+            <w:pPr>
+              <w:widowControl w:val="0"/>
+              <w:spacing w:line="240" w:lineRule="auto"/>
+            </w:pPr>
+            <w:r>
+              <w:t>50 </w:t>
+            </w:r>
+            <w:proofErr w:type="spellStart"/>
+            <w:r>
+              <w:t>ms</w:t>
+            </w:r>
+            <w:proofErr w:type="spellEnd"/>
+          </w:p>
+        </w:tc>
+        <w:tc>
+          <w:tcPr>
+            <w:tcW w:w="1920" w:type="dxa"/>
+            <w:tcMar>
+              <w:top w:w="100" w:type="dxa"/>
+              <w:left w:w="100" w:type="dxa"/>
+              <w:bottom w:w="100" w:type="dxa"/>
+              <w:right w:w="100" w:type="dxa"/>
+            </w:tcMar>
+          </w:tcPr>
+          <w:p>
+            <w:pPr>
+              <w:widowControl w:val="0"/>
+              <w:spacing w:line="240" w:lineRule="auto"/>
+            </w:pPr>
+            <w:r>
+              <w:t>Off</w:t>
+            </w:r>
+          </w:p>
+        </w:tc>
+      </w:tr>
+      <w:tr>
+        <w:tc>
+          <w:tcPr>
+            <w:tcW w:w="1530" w:type="dxa"/>
+            <w:tcMar>
+              <w:top w:w="100" w:type="dxa"/>
+              <w:left w:w="100" w:type="dxa"/>
+              <w:bottom w:w="100" w:type="dxa"/>
+              <w:right w:w="100" w:type="dxa"/>
+            </w:tcMar>
+          </w:tcPr>
+          <w:p>
+            <w:pPr>
+              <w:widowControl w:val="0"/>
+              <w:spacing w:line="240" w:lineRule="auto"/>
               <w:rPr>
                 <w:sz w:val="18"/>
                 <w:szCs w:val="18"/>
               </w:rPr>
-              <w:t xml:space="preserve"> </w:t>
-            </w:r>
+            </w:pPr>
             <w:r>
               <w:rPr>
                 <w:sz w:val="18"/>
                 <w:szCs w:val="18"/>
               </w:rPr>
-              <w:t>that the oscillating torque amplitude is below</w:t>
-            </w:r>
-          </w:p>
-          <w:p>
-            <w:pPr>
-              <w:widowControl w:val="0"/>
+              <w:t>Functional</w:t>
+            </w:r>
+          </w:p>
+          <w:p>
+            <w:pPr>
+              <w:widowControl w:val="0"/>
+              <w:spacing w:line="240" w:lineRule="auto"/>
               <w:rPr>
                 <w:sz w:val="18"/>
                 <w:szCs w:val="18"/>
               </w:rPr>
             </w:pPr>
-            <w:proofErr w:type="spellStart"/>
             <w:r>
               <w:rPr>
                 <w:sz w:val="18"/>
                 <w:szCs w:val="18"/>
               </w:rPr>
-              <w:t>Max_Torque_Amplitude</w:t>
-            </w:r>
-            <w:proofErr w:type="spellEnd"/>
-          </w:p>
-        </w:tc>
-        <w:tc>
-          <w:tcPr>
-            <w:tcW w:w="360" w:type="dxa"/>
-            <w:tcMar>
-              <w:top w:w="100" w:type="dxa"/>
-              <w:left w:w="100" w:type="dxa"/>
-              <w:bottom w:w="100" w:type="dxa"/>
-              <w:right w:w="100" w:type="dxa"/>
-            </w:tcMar>
-          </w:tcPr>
-          <w:p>
-            <w:pPr>
-              <w:widowControl w:val="0"/>
-              <w:spacing w:line="240" w:lineRule="auto"/>
-            </w:pPr>
-            <w:r>
-              <w:t>C</w:t>
-            </w:r>
-          </w:p>
-        </w:tc>
-        <w:tc>
-          <w:tcPr>
-            <w:tcW w:w="1245" w:type="dxa"/>
-            <w:tcMar>
-              <w:top w:w="100" w:type="dxa"/>
-              <w:left w:w="100" w:type="dxa"/>
-              <w:bottom w:w="100" w:type="dxa"/>
-              <w:right w:w="100" w:type="dxa"/>
-            </w:tcMar>
-          </w:tcPr>
-          <w:p>
-            <w:pPr>
-              <w:widowControl w:val="0"/>
-              <w:spacing w:line="240" w:lineRule="auto"/>
-            </w:pPr>
-            <w:r>
-              <w:t>50 </w:t>
-            </w:r>
-            <w:proofErr w:type="spellStart"/>
-            <w:r>
-              <w:t>ms</w:t>
-            </w:r>
-            <w:proofErr w:type="spellEnd"/>
-          </w:p>
-        </w:tc>
-        <w:tc>
-          <w:tcPr>
-            <w:tcW w:w="1920" w:type="dxa"/>
-            <w:tcMar>
-              <w:top w:w="100" w:type="dxa"/>
-              <w:left w:w="100" w:type="dxa"/>
-              <w:bottom w:w="100" w:type="dxa"/>
-              <w:right w:w="100" w:type="dxa"/>
-            </w:tcMar>
-          </w:tcPr>
-          <w:p>
-            <w:pPr>
-              <w:widowControl w:val="0"/>
-              <w:spacing w:line="240" w:lineRule="auto"/>
-            </w:pPr>
-            <w:r>
-              <w:t>Off</w:t>
-            </w:r>
-          </w:p>
-        </w:tc>
-      </w:tr>
-      <w:tr>
-        <w:tc>
-          <w:tcPr>
-            <w:tcW w:w="1530" w:type="dxa"/>
-            <w:tcMar>
-              <w:top w:w="100" w:type="dxa"/>
-              <w:left w:w="100" w:type="dxa"/>
-              <w:bottom w:w="100" w:type="dxa"/>
-              <w:right w:w="100" w:type="dxa"/>
-            </w:tcMar>
-          </w:tcPr>
+              <w:t>Safety</w:t>
+            </w:r>
+          </w:p>
           <w:p>
             <w:pPr>
               <w:widowControl w:val="0"/>
@@ -2834,7 +2842,7 @@
                 <w:sz w:val="18"/>
                 <w:szCs w:val="18"/>
               </w:rPr>
-              <w:t>Functional</w:t>
+              <w:t>Requirement</w:t>
             </w:r>
           </w:p>
           <w:p>
@@ -2851,13 +2859,23 @@
                 <w:sz w:val="18"/>
                 <w:szCs w:val="18"/>
               </w:rPr>
-              <w:t>Safety</w:t>
-            </w:r>
-          </w:p>
-          <w:p>
-            <w:pPr>
-              <w:widowControl w:val="0"/>
-              <w:spacing w:line="240" w:lineRule="auto"/>
+              <w:t>01-02</w:t>
+            </w:r>
+          </w:p>
+        </w:tc>
+        <w:tc>
+          <w:tcPr>
+            <w:tcW w:w="4500" w:type="dxa"/>
+            <w:tcMar>
+              <w:top w:w="100" w:type="dxa"/>
+              <w:left w:w="100" w:type="dxa"/>
+              <w:bottom w:w="100" w:type="dxa"/>
+              <w:right w:w="100" w:type="dxa"/>
+            </w:tcMar>
+          </w:tcPr>
+          <w:p>
+            <w:pPr>
+              <w:widowControl w:val="0"/>
               <w:rPr>
                 <w:sz w:val="18"/>
                 <w:szCs w:val="18"/>
@@ -2868,75 +2886,24 @@
                 <w:sz w:val="18"/>
                 <w:szCs w:val="18"/>
               </w:rPr>
-              <w:t>Requirement</w:t>
-            </w:r>
-          </w:p>
-          <w:p>
-            <w:pPr>
-              <w:widowControl w:val="0"/>
-              <w:spacing w:line="240" w:lineRule="auto"/>
+              <w:t>The EPS ECU shall ensure that the oscillating torque amplitude is below</w:t>
+            </w:r>
+          </w:p>
+          <w:p>
+            <w:pPr>
+              <w:widowControl w:val="0"/>
               <w:rPr>
                 <w:sz w:val="18"/>
                 <w:szCs w:val="18"/>
               </w:rPr>
             </w:pPr>
+            <w:proofErr w:type="spellStart"/>
             <w:r>
               <w:rPr>
                 <w:sz w:val="18"/>
                 <w:szCs w:val="18"/>
               </w:rPr>
-              <w:t>01-02</w:t>
-            </w:r>
-          </w:p>
-        </w:tc>
-        <w:tc>
-          <w:tcPr>
-            <w:tcW w:w="4500" w:type="dxa"/>
-            <w:tcMar>
-              <w:top w:w="100" w:type="dxa"/>
-              <w:left w:w="100" w:type="dxa"/>
-              <w:bottom w:w="100" w:type="dxa"/>
-              <w:right w:w="100" w:type="dxa"/>
-            </w:tcMar>
-          </w:tcPr>
-          <w:p>
-            <w:pPr>
-              <w:widowControl w:val="0"/>
-              <w:rPr>
-                <w:sz w:val="18"/>
-                <w:szCs w:val="18"/>
-              </w:rPr>
-            </w:pPr>
-            <w:r>
-              <w:rPr>
-                <w:sz w:val="18"/>
-                <w:szCs w:val="18"/>
-              </w:rPr>
-              <w:t>The EPS ECU shall ensure that the oscillating torque amplitude is below</w:t>
-            </w:r>
-          </w:p>
-          <w:p>
-            <w:pPr>
-              <w:widowControl w:val="0"/>
-              <w:rPr>
-                <w:sz w:val="18"/>
-                <w:szCs w:val="18"/>
-              </w:rPr>
-            </w:pPr>
-            <w:proofErr w:type="spellStart"/>
-            <w:r>
-              <w:rPr>
-                <w:sz w:val="18"/>
-                <w:szCs w:val="18"/>
-              </w:rPr>
-              <w:t>Max_Torque_</w:t>
-            </w:r>
-            <w:r>
-              <w:rPr>
-                <w:sz w:val="18"/>
-                <w:szCs w:val="18"/>
-              </w:rPr>
-              <w:t>Frequency</w:t>
+              <w:t>Max_Torque_Frequency</w:t>
             </w:r>
             <w:proofErr w:type="spellEnd"/>
           </w:p>
@@ -3256,10 +3223,7 @@
               <w:spacing w:line="240" w:lineRule="auto"/>
             </w:pPr>
             <w:r>
-              <w:t xml:space="preserve">When the torque </w:t>
-            </w:r>
-            <w:r>
-              <w:t>magnitude</w:t>
+              <w:t>When the torque magnitude</w:t>
             </w:r>
           </w:p>
           <w:p>
@@ -3279,22 +3243,16 @@
             </w:r>
             <w:proofErr w:type="spellEnd"/>
             <w:r>
-              <w:t xml:space="preserve">, </w:t>
-            </w:r>
-            <w:r>
-              <w:t>the LKA system’s output</w:t>
-            </w:r>
-          </w:p>
-          <w:p>
-            <w:pPr>
-              <w:widowControl w:val="0"/>
-              <w:spacing w:line="240" w:lineRule="auto"/>
-            </w:pPr>
-            <w:r>
-              <w:t>is set to zero within the 50</w:t>
-            </w:r>
-            <w:r>
-              <w:t> </w:t>
+              <w:t>, the LKA system’s output</w:t>
+            </w:r>
+          </w:p>
+          <w:p>
+            <w:pPr>
+              <w:widowControl w:val="0"/>
+              <w:spacing w:line="240" w:lineRule="auto"/>
+            </w:pPr>
+            <w:r>
+              <w:t>is set to zero within the 50 </w:t>
             </w:r>
             <w:proofErr w:type="spellStart"/>
             <w:r>
@@ -3422,10 +3380,7 @@
               <w:spacing w:line="240" w:lineRule="auto"/>
             </w:pPr>
             <w:r>
-              <w:t xml:space="preserve">When the torque </w:t>
-            </w:r>
-            <w:r>
-              <w:t>frequency</w:t>
+              <w:t>When the torque frequency</w:t>
             </w:r>
           </w:p>
           <w:p>
@@ -3444,10 +3399,7 @@
               <w:t>Max_Torque_</w:t>
             </w:r>
             <w:r>
-              <w:t>F</w:t>
-            </w:r>
-            <w:r>
-              <w:t>requency</w:t>
+              <w:t>Frequency</w:t>
             </w:r>
             <w:proofErr w:type="spellEnd"/>
             <w:r>
@@ -4174,14 +4126,7 @@
                 <w:color w:val="auto"/>
                 <w:shd w:val="clear" w:color="auto" w:fill="FFFFFF"/>
               </w:rPr>
-              <w:t>Do tests to ensure</w:t>
-            </w:r>
-            <w:r>
-              <w:rPr>
-                <w:color w:val="auto"/>
-                <w:shd w:val="clear" w:color="auto" w:fill="FFFFFF"/>
-              </w:rPr>
-              <w:t xml:space="preserve"> that the </w:t>
+              <w:t xml:space="preserve">Do tests to ensure that the </w:t>
             </w:r>
             <w:proofErr w:type="spellStart"/>
             <w:r>
@@ -4240,8 +4185,8 @@
         <w:pStyle w:val="berschrift2"/>
         <w:contextualSpacing w:val="0"/>
       </w:pPr>
-      <w:bookmarkStart w:id="17" w:name="_74udkdvf7nod" w:colFirst="0" w:colLast="0"/>
-      <w:bookmarkEnd w:id="17"/>
+      <w:bookmarkStart w:id="18" w:name="_74udkdvf7nod" w:colFirst="0" w:colLast="0"/>
+      <w:bookmarkEnd w:id="18"/>
       <w:r>
         <w:t>Refinement of the System Architecture</w:t>
       </w:r>
@@ -4331,8 +4276,8 @@
         <w:pStyle w:val="berschrift2"/>
         <w:contextualSpacing w:val="0"/>
       </w:pPr>
-      <w:bookmarkStart w:id="18" w:name="_g2lqf7kmbspk" w:colFirst="0" w:colLast="0"/>
-      <w:bookmarkEnd w:id="18"/>
+      <w:bookmarkStart w:id="19" w:name="_g2lqf7kmbspk" w:colFirst="0" w:colLast="0"/>
+      <w:bookmarkEnd w:id="19"/>
     </w:p>
     <w:p>
       <w:pPr>
@@ -4582,13 +4527,7 @@
               <w:t xml:space="preserve"> for LDW</w:t>
             </w:r>
             <w:r>
-              <w:t xml:space="preserve"> shall not exceed </w:t>
-            </w:r>
-            <w:r>
-              <w:t>amplitude</w:t>
-            </w:r>
-            <w:r>
-              <w:t xml:space="preserve"> </w:t>
+              <w:t xml:space="preserve"> shall not exceed amplitude </w:t>
             </w:r>
           </w:p>
           <w:p>
@@ -4742,10 +4681,7 @@
               <w:t xml:space="preserve"> for LDW</w:t>
             </w:r>
             <w:r>
-              <w:t xml:space="preserve"> shall not exceed </w:t>
-            </w:r>
-            <w:r>
-              <w:t xml:space="preserve">frequency </w:t>
+              <w:t xml:space="preserve"> shall not exceed frequency </w:t>
             </w:r>
           </w:p>
           <w:p>
@@ -4894,10 +4830,7 @@
               <w:widowControl w:val="0"/>
             </w:pPr>
             <w:r>
-              <w:t xml:space="preserve">The EPS ECU will ensure that the </w:t>
-            </w:r>
-            <w:r>
-              <w:t>LKA</w:t>
+              <w:t>The EPS ECU will ensure that the LKA</w:t>
             </w:r>
             <w:r>
               <w:t xml:space="preserve"> function shall be time limited </w:t>
@@ -4993,8 +4926,8 @@
         <w:pStyle w:val="berschrift2"/>
         <w:contextualSpacing w:val="0"/>
       </w:pPr>
-      <w:bookmarkStart w:id="19" w:name="_4w6r8buy4lrp" w:colFirst="0" w:colLast="0"/>
-      <w:bookmarkEnd w:id="19"/>
+      <w:bookmarkStart w:id="20" w:name="_4w6r8buy4lrp" w:colFirst="0" w:colLast="0"/>
+      <w:bookmarkEnd w:id="20"/>
       <w:r>
         <w:t>Warning and Degradation Concept</w:t>
       </w:r>
@@ -5412,10 +5345,7 @@
         </w:tc>
       </w:tr>
     </w:tbl>
-    <w:p>
-      <w:bookmarkStart w:id="20" w:name="_GoBack"/>
-      <w:bookmarkEnd w:id="20"/>
-    </w:p>
+    <w:p/>
     <w:sectPr>
       <w:pgSz w:w="12240" w:h="15840"/>
       <w:pgMar w:top="1440" w:right="1440" w:bottom="1440" w:left="1440" w:header="0" w:footer="720" w:gutter="0"/>
